--- a/2 任务书+报告模板/2024-《自然语言处理》实验报告格式示例（2021级）.docx
+++ b/2 任务书+报告模板/2024-《自然语言处理》实验报告格式示例（2021级）.docx
@@ -39,7 +39,7 @@
             <v:path o:extrusionok="f" gradientshapeok="t" o:connecttype="rect"/>
             <o:lock v:ext="edit" aspectratio="t"/>
           </v:shapetype>
-          <v:shape id="图片 3" o:spid="_x0000_i1025" type="#_x0000_t75" alt="hust1" style="width:208.45pt;height:35.15pt;visibility:visible">
+          <v:shape id="图片 3" o:spid="_x0000_i1025" type="#_x0000_t75" alt="hust1" style="width:208.2pt;height:35.4pt;visibility:visible">
             <v:imagedata r:id="rId7" o:title="" grayscale="t" bilevel="t"/>
           </v:shape>
         </w:pict>
@@ -273,6 +273,34 @@
       </w:r>
       <w:r>
         <w:rPr>
+          <w:rFonts w:hint="eastAsia"/>
+          <w:b/>
+          <w:sz w:val="28"/>
+          <w:szCs w:val="28"/>
+          <w:u w:val="thick"/>
+        </w:rPr>
+        <w:t>CS</w:t>
+      </w:r>
+      <w:r>
+        <w:rPr>
+          <w:b/>
+          <w:sz w:val="28"/>
+          <w:szCs w:val="28"/>
+          <w:u w:val="thick"/>
+        </w:rPr>
+        <w:t xml:space="preserve">2109                </w:t>
+      </w:r>
+      <w:r>
+        <w:rPr>
+          <w:b/>
+          <w:sz w:val="28"/>
+          <w:szCs w:val="28"/>
+          <w:u w:val="thick"/>
+        </w:rPr>
+        <w:t xml:space="preserve"> </w:t>
+      </w:r>
+      <w:r>
+        <w:rPr>
           <w:b/>
           <w:sz w:val="10"/>
           <w:szCs w:val="10"/>
@@ -280,54 +308,34 @@
         </w:rPr>
         <w:t xml:space="preserve"> </w:t>
       </w:r>
+    </w:p>
+    <w:p>
+      <w:pPr>
+        <w:ind w:firstLineChars="642" w:firstLine="1805"/>
+        <w:rPr>
+          <w:b/>
+          <w:sz w:val="28"/>
+          <w:szCs w:val="28"/>
+          <w:u w:val="single"/>
+        </w:rPr>
+      </w:pPr>
       <w:r>
         <w:rPr>
           <w:rFonts w:hint="eastAsia"/>
           <w:b/>
           <w:sz w:val="28"/>
           <w:szCs w:val="28"/>
-          <w:u w:val="thick"/>
-        </w:rPr>
-        <w:t>计算机科学与技术</w:t>
+        </w:rPr>
+        <w:t>学</w:t>
       </w:r>
       <w:r>
         <w:rPr>
           <w:b/>
           <w:sz w:val="28"/>
           <w:szCs w:val="28"/>
-          <w:u w:val="thick"/>
-        </w:rPr>
-        <w:t>20</w:t>
-      </w:r>
-      <w:r>
-        <w:rPr>
-          <w:b/>
-          <w:sz w:val="28"/>
-          <w:szCs w:val="28"/>
-          <w:u w:val="thick"/>
-        </w:rPr>
-        <w:t xml:space="preserve">2109 </w:t>
-      </w:r>
-      <w:r>
-        <w:rPr>
-          <w:b/>
-          <w:sz w:val="10"/>
-          <w:szCs w:val="10"/>
-          <w:u w:val="thick"/>
-        </w:rPr>
-        <w:t xml:space="preserve"> </w:t>
-      </w:r>
-    </w:p>
-    <w:p>
-      <w:pPr>
-        <w:ind w:firstLineChars="642" w:firstLine="1805"/>
-        <w:rPr>
-          <w:b/>
-          <w:sz w:val="28"/>
-          <w:szCs w:val="28"/>
-          <w:u w:val="single"/>
-        </w:rPr>
-      </w:pPr>
+        </w:rPr>
+        <w:t xml:space="preserve">    </w:t>
+      </w:r>
       <w:r>
         <w:rPr>
           <w:rFonts w:hint="eastAsia"/>
@@ -335,15 +343,7 @@
           <w:sz w:val="28"/>
           <w:szCs w:val="28"/>
         </w:rPr>
-        <w:t>学</w:t>
-      </w:r>
-      <w:r>
-        <w:rPr>
-          <w:b/>
-          <w:sz w:val="28"/>
-          <w:szCs w:val="28"/>
-        </w:rPr>
-        <w:t xml:space="preserve">    </w:t>
+        <w:t>号</w:t>
       </w:r>
       <w:r>
         <w:rPr>
@@ -352,8 +352,37 @@
           <w:sz w:val="28"/>
           <w:szCs w:val="28"/>
         </w:rPr>
-        <w:t>号</w:t>
-      </w:r>
+        <w:t>：</w:t>
+      </w:r>
+      <w:r>
+        <w:rPr>
+          <w:b/>
+          <w:sz w:val="28"/>
+          <w:szCs w:val="28"/>
+          <w:u w:val="single"/>
+        </w:rPr>
+        <w:t>U202110415</w:t>
+      </w:r>
+      <w:r>
+        <w:rPr>
+          <w:b/>
+          <w:sz w:val="28"/>
+          <w:szCs w:val="28"/>
+          <w:u w:val="single"/>
+        </w:rPr>
+        <w:t xml:space="preserve">             </w:t>
+      </w:r>
+    </w:p>
+    <w:p>
+      <w:pPr>
+        <w:ind w:firstLineChars="642" w:firstLine="1805"/>
+        <w:rPr>
+          <w:b/>
+          <w:sz w:val="28"/>
+          <w:szCs w:val="28"/>
+          <w:u w:val="single"/>
+        </w:rPr>
+      </w:pPr>
       <w:r>
         <w:rPr>
           <w:rFonts w:hint="eastAsia"/>
@@ -361,25 +390,62 @@
           <w:sz w:val="28"/>
           <w:szCs w:val="28"/>
         </w:rPr>
+        <w:t>姓</w:t>
+      </w:r>
+      <w:r>
+        <w:rPr>
+          <w:b/>
+          <w:sz w:val="28"/>
+          <w:szCs w:val="28"/>
+        </w:rPr>
+        <w:t xml:space="preserve">    </w:t>
+      </w:r>
+      <w:r>
+        <w:rPr>
+          <w:rFonts w:hint="eastAsia"/>
+          <w:b/>
+          <w:sz w:val="28"/>
+          <w:szCs w:val="28"/>
+        </w:rPr>
+        <w:t>名</w:t>
+      </w:r>
+      <w:r>
+        <w:rPr>
+          <w:rFonts w:hint="eastAsia"/>
+          <w:b/>
+          <w:sz w:val="28"/>
+          <w:szCs w:val="28"/>
+        </w:rPr>
         <w:t>：</w:t>
       </w:r>
       <w:r>
         <w:rPr>
+          <w:rFonts w:hint="eastAsia"/>
           <w:b/>
           <w:sz w:val="28"/>
           <w:szCs w:val="28"/>
           <w:u w:val="single"/>
         </w:rPr>
-        <w:t xml:space="preserve">                     </w:t>
-      </w:r>
-      <w:r>
-        <w:rPr>
+        <w:t>卢舒愉</w:t>
+      </w:r>
+      <w:r>
+        <w:rPr>
+          <w:rFonts w:hint="eastAsia"/>
           <w:b/>
           <w:sz w:val="28"/>
           <w:szCs w:val="28"/>
           <w:u w:val="single"/>
         </w:rPr>
         <w:t xml:space="preserve"> </w:t>
+      </w:r>
+      <w:r>
+        <w:rPr>
+          <w:b/>
+          <w:sz w:val="28"/>
+          <w:szCs w:val="28"/>
+          <w:u w:val="single"/>
+        </w:rPr>
+        <w:t xml:space="preserve">               </w:t>
       </w:r>
       <w:r>
         <w:rPr>
@@ -387,7 +453,7 @@
           <w:szCs w:val="21"/>
           <w:u w:val="single"/>
         </w:rPr>
-        <w:t xml:space="preserve">  </w:t>
+        <w:t xml:space="preserve"> </w:t>
       </w:r>
     </w:p>
     <w:p>
@@ -407,15 +473,7 @@
           <w:sz w:val="28"/>
           <w:szCs w:val="28"/>
         </w:rPr>
-        <w:t>姓</w:t>
-      </w:r>
-      <w:r>
-        <w:rPr>
-          <w:b/>
-          <w:sz w:val="28"/>
-          <w:szCs w:val="28"/>
-        </w:rPr>
-        <w:t xml:space="preserve">    </w:t>
+        <w:t>指导教师：</w:t>
       </w:r>
       <w:r>
         <w:rPr>
@@ -423,26 +481,18 @@
           <w:b/>
           <w:sz w:val="28"/>
           <w:szCs w:val="28"/>
-        </w:rPr>
-        <w:t>名</w:t>
-      </w:r>
-      <w:r>
-        <w:rPr>
-          <w:rFonts w:hint="eastAsia"/>
+          <w:u w:val="single"/>
+        </w:rPr>
+        <w:t>姚德中</w:t>
+      </w:r>
+      <w:r>
+        <w:rPr>
           <w:b/>
           <w:sz w:val="28"/>
           <w:szCs w:val="28"/>
-        </w:rPr>
-        <w:t>：</w:t>
-      </w:r>
-      <w:r>
-        <w:rPr>
-          <w:b/>
-          <w:sz w:val="28"/>
-          <w:szCs w:val="28"/>
           <w:u w:val="single"/>
         </w:rPr>
-        <w:t xml:space="preserve">                       </w:t>
+        <w:t xml:space="preserve">                 </w:t>
       </w:r>
       <w:r>
         <w:rPr>
@@ -470,36 +520,8 @@
           <w:sz w:val="28"/>
           <w:szCs w:val="28"/>
         </w:rPr>
-        <w:t>指导教师：</w:t>
-      </w:r>
-      <w:r>
-        <w:rPr>
-          <w:b/>
-          <w:sz w:val="28"/>
-          <w:szCs w:val="28"/>
-          <w:u w:val="single"/>
-        </w:rPr>
-        <w:t xml:space="preserve">                      </w:t>
-      </w:r>
-      <w:r>
-        <w:rPr>
-          <w:b/>
-          <w:szCs w:val="21"/>
-          <w:u w:val="single"/>
-        </w:rPr>
-        <w:t xml:space="preserve">  </w:t>
-      </w:r>
-    </w:p>
-    <w:p>
-      <w:pPr>
-        <w:ind w:firstLineChars="642" w:firstLine="1805"/>
-        <w:rPr>
-          <w:b/>
-          <w:sz w:val="28"/>
-          <w:szCs w:val="28"/>
-          <w:u w:val="single"/>
-        </w:rPr>
-      </w:pPr>
+        <w:t>报告日期</w:t>
+      </w:r>
       <w:r>
         <w:rPr>
           <w:rFonts w:hint="eastAsia"/>
@@ -507,7 +529,34 @@
           <w:sz w:val="28"/>
           <w:szCs w:val="28"/>
         </w:rPr>
-        <w:t>报告日期</w:t>
+        <w:t>：</w:t>
+      </w:r>
+      <w:r>
+        <w:rPr>
+          <w:b/>
+          <w:sz w:val="28"/>
+          <w:szCs w:val="28"/>
+          <w:u w:val="single"/>
+        </w:rPr>
+        <w:t xml:space="preserve">    20</w:t>
+      </w:r>
+      <w:r>
+        <w:rPr>
+          <w:b/>
+          <w:sz w:val="28"/>
+          <w:szCs w:val="28"/>
+          <w:u w:val="single"/>
+        </w:rPr>
+        <w:t>2</w:t>
+      </w:r>
+      <w:r>
+        <w:rPr>
+          <w:b/>
+          <w:sz w:val="28"/>
+          <w:szCs w:val="28"/>
+          <w:u w:val="single"/>
+        </w:rPr>
+        <w:t>4</w:t>
       </w:r>
       <w:r>
         <w:rPr>
@@ -515,8 +564,9 @@
           <w:b/>
           <w:sz w:val="28"/>
           <w:szCs w:val="28"/>
-        </w:rPr>
-        <w:t>：</w:t>
+          <w:u w:val="single"/>
+        </w:rPr>
+        <w:t>年</w:t>
       </w:r>
       <w:r>
         <w:rPr>
@@ -525,27 +575,8 @@
           <w:szCs w:val="28"/>
           <w:u w:val="single"/>
         </w:rPr>
-        <w:t xml:space="preserve">    20</w:t>
-      </w:r>
-      <w:r>
-        <w:rPr>
-          <w:b/>
-          <w:sz w:val="28"/>
-          <w:szCs w:val="28"/>
-          <w:u w:val="single"/>
-        </w:rPr>
-        <w:t>2</w:t>
-      </w:r>
-      <w:r>
-        <w:rPr>
-          <w:b/>
-          <w:sz w:val="28"/>
-          <w:szCs w:val="28"/>
-          <w:u w:val="single"/>
-        </w:rPr>
-        <w:t>4</w:t>
-      </w:r>
-      <w:proofErr w:type="gramStart"/>
+        <w:t xml:space="preserve">  </w:t>
+      </w:r>
       <w:r>
         <w:rPr>
           <w:rFonts w:hint="eastAsia"/>
@@ -554,28 +585,8 @@
           <w:szCs w:val="28"/>
           <w:u w:val="single"/>
         </w:rPr>
-        <w:t>年</w:t>
-      </w:r>
-      <w:r>
-        <w:rPr>
-          <w:b/>
-          <w:sz w:val="28"/>
-          <w:szCs w:val="28"/>
-          <w:u w:val="single"/>
-        </w:rPr>
-        <w:t xml:space="preserve">  </w:t>
-      </w:r>
-      <w:r>
-        <w:rPr>
-          <w:rFonts w:hint="eastAsia"/>
-          <w:b/>
-          <w:sz w:val="28"/>
-          <w:szCs w:val="28"/>
-          <w:u w:val="single"/>
-        </w:rPr>
         <w:t>月</w:t>
       </w:r>
-      <w:proofErr w:type="gramEnd"/>
       <w:r>
         <w:rPr>
           <w:b/>
@@ -643,12 +654,6 @@
           <w:sz w:val="24"/>
         </w:rPr>
         <w:sectPr>
-          <w:headerReference w:type="even" r:id="rId8"/>
-          <w:headerReference w:type="default" r:id="rId9"/>
-          <w:footerReference w:type="even" r:id="rId10"/>
-          <w:footerReference w:type="default" r:id="rId11"/>
-          <w:headerReference w:type="first" r:id="rId12"/>
-          <w:footerReference w:type="first" r:id="rId13"/>
           <w:pgSz w:w="11906" w:h="16838"/>
           <w:pgMar w:top="1440" w:right="1800" w:bottom="1440" w:left="1800" w:header="851" w:footer="992" w:gutter="0"/>
           <w:cols w:space="425"/>
@@ -1829,11 +1834,11 @@
       <w:commentRangeStart w:id="13"/>
       <w:smartTag w:uri="urn:schemas-microsoft-com:office:smarttags" w:element="chsdate">
         <w:smartTagPr>
+          <w:attr w:name="Year" w:val="1899"/>
+          <w:attr w:name="Month" w:val="12"/>
+          <w:attr w:name="Day" w:val="30"/>
+          <w:attr w:name="IsLunarDate" w:val="False"/>
           <w:attr w:name="IsROCDate" w:val="False"/>
-          <w:attr w:name="IsLunarDate" w:val="False"/>
-          <w:attr w:name="Day" w:val="30"/>
-          <w:attr w:name="Month" w:val="12"/>
-          <w:attr w:name="Year" w:val="1899"/>
         </w:smartTagPr>
         <w:r>
           <w:rPr>
@@ -2076,8 +2081,8 @@
           <w:sz w:val="24"/>
         </w:rPr>
         <w:pict w14:anchorId="5F81B479">
-          <v:shape id="_x0000_i1026" type="#_x0000_t75" style="width:299.7pt;height:103.8pt">
-            <v:imagedata r:id="rId18" o:title="" croptop="27602f" cropbottom="22824f" cropleft="13201f" cropright="12390f"/>
+          <v:shape id="_x0000_i1026" type="#_x0000_t75" style="width:299.4pt;height:103.8pt">
+            <v:imagedata r:id="rId12" o:title="" croptop="27602f" cropbottom="22824f" cropleft="13201f" cropright="12390f"/>
           </v:shape>
         </w:pict>
       </w:r>
@@ -3645,60 +3650,18 @@
     </w:p>
     <w:p>
       <w:r>
-        <w:t xml:space="preserve">import </w:t>
-      </w:r>
-      <w:proofErr w:type="spellStart"/>
-      <w:r>
-        <w:t>torch.nn</w:t>
-      </w:r>
-      <w:proofErr w:type="spellEnd"/>
-      <w:r>
-        <w:t xml:space="preserve"> as </w:t>
-      </w:r>
-      <w:proofErr w:type="spellStart"/>
-      <w:r>
-        <w:t>nn</w:t>
-      </w:r>
-      <w:proofErr w:type="spellEnd"/>
-    </w:p>
-    <w:p>
-      <w:r>
-        <w:t xml:space="preserve">from </w:t>
-      </w:r>
-      <w:proofErr w:type="spellStart"/>
-      <w:r>
-        <w:t>torchcrf</w:t>
-      </w:r>
-      <w:proofErr w:type="spellEnd"/>
-      <w:r>
-        <w:t xml:space="preserve"> import CRF</w:t>
-      </w:r>
-    </w:p>
-    <w:p>
-      <w:r>
-        <w:t xml:space="preserve">from </w:t>
-      </w:r>
-      <w:proofErr w:type="spellStart"/>
-      <w:r>
-        <w:t>torch.nn.utils.rnn</w:t>
-      </w:r>
-      <w:proofErr w:type="spellEnd"/>
-      <w:r>
-        <w:t xml:space="preserve"> import </w:t>
-      </w:r>
-      <w:proofErr w:type="spellStart"/>
-      <w:r>
-        <w:t>pack_padded_sequence</w:t>
-      </w:r>
-      <w:proofErr w:type="spellEnd"/>
-      <w:r>
-        <w:t xml:space="preserve">, </w:t>
-      </w:r>
-      <w:proofErr w:type="spellStart"/>
-      <w:r>
-        <w:t>pad_packed_sequence</w:t>
-      </w:r>
-      <w:proofErr w:type="spellEnd"/>
+        <w:t>import torch.nn as nn</w:t>
+      </w:r>
+    </w:p>
+    <w:p>
+      <w:r>
+        <w:t>from torchcrf import CRF</w:t>
+      </w:r>
+    </w:p>
+    <w:p>
+      <w:r>
+        <w:t>from torch.nn.utils.rnn import pack_padded_sequence, pad_packed_sequence</w:t>
+      </w:r>
     </w:p>
     <w:p>
       <w:pPr>
@@ -3770,8 +3733,8 @@
       </w:pPr>
     </w:p>
     <w:sectPr>
-      <w:headerReference w:type="default" r:id="rId19"/>
-      <w:footerReference w:type="default" r:id="rId20"/>
+      <w:headerReference w:type="default" r:id="rId13"/>
+      <w:footerReference w:type="default" r:id="rId14"/>
       <w:pgSz w:w="11906" w:h="16838"/>
       <w:pgMar w:top="1440" w:right="1797" w:bottom="1440" w:left="1797" w:header="851" w:footer="992" w:gutter="0"/>
       <w:pgNumType w:start="1"/>
@@ -5487,36 +5450,6 @@
   <w:p>
     <w:pPr>
       <w:pStyle w:val="a7"/>
-    </w:pPr>
-  </w:p>
-</w:ftr>
-</file>
-
-<file path=word/footer2.xml><?xml version="1.0" encoding="utf-8"?>
-<w:ftr xmlns:wpc="http://schemas.microsoft.com/office/word/2010/wordprocessingCanvas" xmlns:cx="http://schemas.microsoft.com/office/drawing/2014/chartex" xmlns:cx1="http://schemas.microsoft.com/office/drawing/2015/9/8/chartex" xmlns:cx2="http://schemas.microsoft.com/office/drawing/2015/10/21/chartex" xmlns:cx3="http://schemas.microsoft.com/office/drawing/2016/5/9/chartex" xmlns:cx4="http://schemas.microsoft.com/office/drawing/2016/5/10/chartex" xmlns:cx5="http://schemas.microsoft.com/office/drawing/2016/5/11/chartex" xmlns:cx6="http://schemas.microsoft.com/office/drawing/2016/5/12/chartex" xmlns:cx7="http://schemas.microsoft.com/office/drawing/2016/5/13/chartex" xmlns:cx8="http://schemas.microsoft.com/office/drawing/2016/5/14/chartex" xmlns:mc="http://schemas.openxmlformats.org/markup-compatibility/2006" xmlns:aink="http://schemas.microsoft.com/office/drawing/2016/ink" xmlns:am3d="http://schemas.microsoft.com/office/drawing/2017/model3d" xmlns:o="urn:schemas-microsoft-com:office:office" xmlns:r="http://schemas.openxmlformats.org/officeDocument/2006/relationships" xmlns:m="http://schemas.openxmlformats.org/officeDocument/2006/math" xmlns:v="urn:schemas-microsoft-com:vml" xmlns:wp14="http://schemas.microsoft.com/office/word/2010/wordprocessingDrawing" xmlns:wp="http://schemas.openxmlformats.org/drawingml/2006/wordprocessingDrawing" xmlns:w10="urn:schemas-microsoft-com:office:word" xmlns:w="http://schemas.openxmlformats.org/wordprocessingml/2006/main" xmlns:w14="http://schemas.microsoft.com/office/word/2010/wordml" xmlns:w15="http://schemas.microsoft.com/office/word/2012/wordml" xmlns:w16cex="http://schemas.microsoft.com/office/word/2018/wordml/cex" xmlns:w16cid="http://schemas.microsoft.com/office/word/2016/wordml/cid" xmlns:w16="http://schemas.microsoft.com/office/word/2018/wordml" xmlns:w16sdtdh="http://schemas.microsoft.com/office/word/2020/wordml/sdtdatahash" xmlns:w16se="http://schemas.microsoft.com/office/word/2015/wordml/symex" xmlns:wpg="http://schemas.microsoft.com/office/word/2010/wordprocessingGroup" xmlns:wpi="http://schemas.microsoft.com/office/word/2010/wordprocessingInk" xmlns:wne="http://schemas.microsoft.com/office/word/2006/wordml" xmlns:wps="http://schemas.microsoft.com/office/word/2010/wordprocessingShape" mc:Ignorable="w14 w15 w16se w16cid w16 w16cex w16sdtdh wp14">
-  <w:p>
-    <w:pPr>
-      <w:pStyle w:val="a7"/>
-    </w:pPr>
-  </w:p>
-</w:ftr>
-</file>
-
-<file path=word/footer3.xml><?xml version="1.0" encoding="utf-8"?>
-<w:ftr xmlns:wpc="http://schemas.microsoft.com/office/word/2010/wordprocessingCanvas" xmlns:cx="http://schemas.microsoft.com/office/drawing/2014/chartex" xmlns:cx1="http://schemas.microsoft.com/office/drawing/2015/9/8/chartex" xmlns:cx2="http://schemas.microsoft.com/office/drawing/2015/10/21/chartex" xmlns:cx3="http://schemas.microsoft.com/office/drawing/2016/5/9/chartex" xmlns:cx4="http://schemas.microsoft.com/office/drawing/2016/5/10/chartex" xmlns:cx5="http://schemas.microsoft.com/office/drawing/2016/5/11/chartex" xmlns:cx6="http://schemas.microsoft.com/office/drawing/2016/5/12/chartex" xmlns:cx7="http://schemas.microsoft.com/office/drawing/2016/5/13/chartex" xmlns:cx8="http://schemas.microsoft.com/office/drawing/2016/5/14/chartex" xmlns:mc="http://schemas.openxmlformats.org/markup-compatibility/2006" xmlns:aink="http://schemas.microsoft.com/office/drawing/2016/ink" xmlns:am3d="http://schemas.microsoft.com/office/drawing/2017/model3d" xmlns:o="urn:schemas-microsoft-com:office:office" xmlns:r="http://schemas.openxmlformats.org/officeDocument/2006/relationships" xmlns:m="http://schemas.openxmlformats.org/officeDocument/2006/math" xmlns:v="urn:schemas-microsoft-com:vml" xmlns:wp14="http://schemas.microsoft.com/office/word/2010/wordprocessingDrawing" xmlns:wp="http://schemas.openxmlformats.org/drawingml/2006/wordprocessingDrawing" xmlns:w10="urn:schemas-microsoft-com:office:word" xmlns:w="http://schemas.openxmlformats.org/wordprocessingml/2006/main" xmlns:w14="http://schemas.microsoft.com/office/word/2010/wordml" xmlns:w15="http://schemas.microsoft.com/office/word/2012/wordml" xmlns:w16cex="http://schemas.microsoft.com/office/word/2018/wordml/cex" xmlns:w16cid="http://schemas.microsoft.com/office/word/2016/wordml/cid" xmlns:w16="http://schemas.microsoft.com/office/word/2018/wordml" xmlns:w16sdtdh="http://schemas.microsoft.com/office/word/2020/wordml/sdtdatahash" xmlns:w16se="http://schemas.microsoft.com/office/word/2015/wordml/symex" xmlns:wpg="http://schemas.microsoft.com/office/word/2010/wordprocessingGroup" xmlns:wpi="http://schemas.microsoft.com/office/word/2010/wordprocessingInk" xmlns:wne="http://schemas.microsoft.com/office/word/2006/wordml" xmlns:wps="http://schemas.microsoft.com/office/word/2010/wordprocessingShape" mc:Ignorable="w14 w15 w16se w16cid w16 w16cex w16sdtdh wp14">
-  <w:p>
-    <w:pPr>
-      <w:pStyle w:val="a7"/>
-    </w:pPr>
-  </w:p>
-</w:ftr>
-</file>
-
-<file path=word/footer4.xml><?xml version="1.0" encoding="utf-8"?>
-<w:ftr xmlns:wpc="http://schemas.microsoft.com/office/word/2010/wordprocessingCanvas" xmlns:cx="http://schemas.microsoft.com/office/drawing/2014/chartex" xmlns:cx1="http://schemas.microsoft.com/office/drawing/2015/9/8/chartex" xmlns:cx2="http://schemas.microsoft.com/office/drawing/2015/10/21/chartex" xmlns:cx3="http://schemas.microsoft.com/office/drawing/2016/5/9/chartex" xmlns:cx4="http://schemas.microsoft.com/office/drawing/2016/5/10/chartex" xmlns:cx5="http://schemas.microsoft.com/office/drawing/2016/5/11/chartex" xmlns:cx6="http://schemas.microsoft.com/office/drawing/2016/5/12/chartex" xmlns:cx7="http://schemas.microsoft.com/office/drawing/2016/5/13/chartex" xmlns:cx8="http://schemas.microsoft.com/office/drawing/2016/5/14/chartex" xmlns:mc="http://schemas.openxmlformats.org/markup-compatibility/2006" xmlns:aink="http://schemas.microsoft.com/office/drawing/2016/ink" xmlns:am3d="http://schemas.microsoft.com/office/drawing/2017/model3d" xmlns:o="urn:schemas-microsoft-com:office:office" xmlns:r="http://schemas.openxmlformats.org/officeDocument/2006/relationships" xmlns:m="http://schemas.openxmlformats.org/officeDocument/2006/math" xmlns:v="urn:schemas-microsoft-com:vml" xmlns:wp14="http://schemas.microsoft.com/office/word/2010/wordprocessingDrawing" xmlns:wp="http://schemas.openxmlformats.org/drawingml/2006/wordprocessingDrawing" xmlns:w10="urn:schemas-microsoft-com:office:word" xmlns:w="http://schemas.openxmlformats.org/wordprocessingml/2006/main" xmlns:w14="http://schemas.microsoft.com/office/word/2010/wordml" xmlns:w15="http://schemas.microsoft.com/office/word/2012/wordml" xmlns:w16cex="http://schemas.microsoft.com/office/word/2018/wordml/cex" xmlns:w16cid="http://schemas.microsoft.com/office/word/2016/wordml/cid" xmlns:w16="http://schemas.microsoft.com/office/word/2018/wordml" xmlns:w16sdtdh="http://schemas.microsoft.com/office/word/2020/wordml/sdtdatahash" xmlns:w16se="http://schemas.microsoft.com/office/word/2015/wordml/symex" xmlns:wpg="http://schemas.microsoft.com/office/word/2010/wordprocessingGroup" xmlns:wpi="http://schemas.microsoft.com/office/word/2010/wordprocessingInk" xmlns:wne="http://schemas.microsoft.com/office/word/2006/wordml" xmlns:wps="http://schemas.microsoft.com/office/word/2010/wordprocessingShape" mc:Ignorable="w14 w15 w16se w16cid w16 w16cex w16sdtdh wp14">
-  <w:p>
-    <w:pPr>
-      <w:pStyle w:val="a7"/>
       <w:jc w:val="center"/>
       <w:rPr>
         <w:b/>
@@ -5583,36 +5516,6 @@
 </file>
 
 <file path=word/header1.xml><?xml version="1.0" encoding="utf-8"?>
-<w:hdr xmlns:wpc="http://schemas.microsoft.com/office/word/2010/wordprocessingCanvas" xmlns:cx="http://schemas.microsoft.com/office/drawing/2014/chartex" xmlns:cx1="http://schemas.microsoft.com/office/drawing/2015/9/8/chartex" xmlns:cx2="http://schemas.microsoft.com/office/drawing/2015/10/21/chartex" xmlns:cx3="http://schemas.microsoft.com/office/drawing/2016/5/9/chartex" xmlns:cx4="http://schemas.microsoft.com/office/drawing/2016/5/10/chartex" xmlns:cx5="http://schemas.microsoft.com/office/drawing/2016/5/11/chartex" xmlns:cx6="http://schemas.microsoft.com/office/drawing/2016/5/12/chartex" xmlns:cx7="http://schemas.microsoft.com/office/drawing/2016/5/13/chartex" xmlns:cx8="http://schemas.microsoft.com/office/drawing/2016/5/14/chartex" xmlns:mc="http://schemas.openxmlformats.org/markup-compatibility/2006" xmlns:aink="http://schemas.microsoft.com/office/drawing/2016/ink" xmlns:am3d="http://schemas.microsoft.com/office/drawing/2017/model3d" xmlns:o="urn:schemas-microsoft-com:office:office" xmlns:r="http://schemas.openxmlformats.org/officeDocument/2006/relationships" xmlns:m="http://schemas.openxmlformats.org/officeDocument/2006/math" xmlns:v="urn:schemas-microsoft-com:vml" xmlns:wp14="http://schemas.microsoft.com/office/word/2010/wordprocessingDrawing" xmlns:wp="http://schemas.openxmlformats.org/drawingml/2006/wordprocessingDrawing" xmlns:w10="urn:schemas-microsoft-com:office:word" xmlns:w="http://schemas.openxmlformats.org/wordprocessingml/2006/main" xmlns:w14="http://schemas.microsoft.com/office/word/2010/wordml" xmlns:w15="http://schemas.microsoft.com/office/word/2012/wordml" xmlns:w16cex="http://schemas.microsoft.com/office/word/2018/wordml/cex" xmlns:w16cid="http://schemas.microsoft.com/office/word/2016/wordml/cid" xmlns:w16="http://schemas.microsoft.com/office/word/2018/wordml" xmlns:w16sdtdh="http://schemas.microsoft.com/office/word/2020/wordml/sdtdatahash" xmlns:w16se="http://schemas.microsoft.com/office/word/2015/wordml/symex" xmlns:wpg="http://schemas.microsoft.com/office/word/2010/wordprocessingGroup" xmlns:wpi="http://schemas.microsoft.com/office/word/2010/wordprocessingInk" xmlns:wne="http://schemas.microsoft.com/office/word/2006/wordml" xmlns:wps="http://schemas.microsoft.com/office/word/2010/wordprocessingShape" mc:Ignorable="w14 w15 w16se w16cid w16 w16cex w16sdtdh wp14">
-  <w:p>
-    <w:pPr>
-      <w:pStyle w:val="a5"/>
-    </w:pPr>
-  </w:p>
-</w:hdr>
-</file>
-
-<file path=word/header2.xml><?xml version="1.0" encoding="utf-8"?>
-<w:hdr xmlns:wpc="http://schemas.microsoft.com/office/word/2010/wordprocessingCanvas" xmlns:cx="http://schemas.microsoft.com/office/drawing/2014/chartex" xmlns:cx1="http://schemas.microsoft.com/office/drawing/2015/9/8/chartex" xmlns:cx2="http://schemas.microsoft.com/office/drawing/2015/10/21/chartex" xmlns:cx3="http://schemas.microsoft.com/office/drawing/2016/5/9/chartex" xmlns:cx4="http://schemas.microsoft.com/office/drawing/2016/5/10/chartex" xmlns:cx5="http://schemas.microsoft.com/office/drawing/2016/5/11/chartex" xmlns:cx6="http://schemas.microsoft.com/office/drawing/2016/5/12/chartex" xmlns:cx7="http://schemas.microsoft.com/office/drawing/2016/5/13/chartex" xmlns:cx8="http://schemas.microsoft.com/office/drawing/2016/5/14/chartex" xmlns:mc="http://schemas.openxmlformats.org/markup-compatibility/2006" xmlns:aink="http://schemas.microsoft.com/office/drawing/2016/ink" xmlns:am3d="http://schemas.microsoft.com/office/drawing/2017/model3d" xmlns:o="urn:schemas-microsoft-com:office:office" xmlns:r="http://schemas.openxmlformats.org/officeDocument/2006/relationships" xmlns:m="http://schemas.openxmlformats.org/officeDocument/2006/math" xmlns:v="urn:schemas-microsoft-com:vml" xmlns:wp14="http://schemas.microsoft.com/office/word/2010/wordprocessingDrawing" xmlns:wp="http://schemas.openxmlformats.org/drawingml/2006/wordprocessingDrawing" xmlns:w10="urn:schemas-microsoft-com:office:word" xmlns:w="http://schemas.openxmlformats.org/wordprocessingml/2006/main" xmlns:w14="http://schemas.microsoft.com/office/word/2010/wordml" xmlns:w15="http://schemas.microsoft.com/office/word/2012/wordml" xmlns:w16cex="http://schemas.microsoft.com/office/word/2018/wordml/cex" xmlns:w16cid="http://schemas.microsoft.com/office/word/2016/wordml/cid" xmlns:w16="http://schemas.microsoft.com/office/word/2018/wordml" xmlns:w16sdtdh="http://schemas.microsoft.com/office/word/2020/wordml/sdtdatahash" xmlns:w16se="http://schemas.microsoft.com/office/word/2015/wordml/symex" xmlns:wpg="http://schemas.microsoft.com/office/word/2010/wordprocessingGroup" xmlns:wpi="http://schemas.microsoft.com/office/word/2010/wordprocessingInk" xmlns:wne="http://schemas.microsoft.com/office/word/2006/wordml" xmlns:wps="http://schemas.microsoft.com/office/word/2010/wordprocessingShape" mc:Ignorable="w14 w15 w16se w16cid w16 w16cex w16sdtdh wp14">
-  <w:p>
-    <w:pPr>
-      <w:pStyle w:val="a5"/>
-    </w:pPr>
-  </w:p>
-</w:hdr>
-</file>
-
-<file path=word/header3.xml><?xml version="1.0" encoding="utf-8"?>
-<w:hdr xmlns:wpc="http://schemas.microsoft.com/office/word/2010/wordprocessingCanvas" xmlns:cx="http://schemas.microsoft.com/office/drawing/2014/chartex" xmlns:cx1="http://schemas.microsoft.com/office/drawing/2015/9/8/chartex" xmlns:cx2="http://schemas.microsoft.com/office/drawing/2015/10/21/chartex" xmlns:cx3="http://schemas.microsoft.com/office/drawing/2016/5/9/chartex" xmlns:cx4="http://schemas.microsoft.com/office/drawing/2016/5/10/chartex" xmlns:cx5="http://schemas.microsoft.com/office/drawing/2016/5/11/chartex" xmlns:cx6="http://schemas.microsoft.com/office/drawing/2016/5/12/chartex" xmlns:cx7="http://schemas.microsoft.com/office/drawing/2016/5/13/chartex" xmlns:cx8="http://schemas.microsoft.com/office/drawing/2016/5/14/chartex" xmlns:mc="http://schemas.openxmlformats.org/markup-compatibility/2006" xmlns:aink="http://schemas.microsoft.com/office/drawing/2016/ink" xmlns:am3d="http://schemas.microsoft.com/office/drawing/2017/model3d" xmlns:o="urn:schemas-microsoft-com:office:office" xmlns:r="http://schemas.openxmlformats.org/officeDocument/2006/relationships" xmlns:m="http://schemas.openxmlformats.org/officeDocument/2006/math" xmlns:v="urn:schemas-microsoft-com:vml" xmlns:wp14="http://schemas.microsoft.com/office/word/2010/wordprocessingDrawing" xmlns:wp="http://schemas.openxmlformats.org/drawingml/2006/wordprocessingDrawing" xmlns:w10="urn:schemas-microsoft-com:office:word" xmlns:w="http://schemas.openxmlformats.org/wordprocessingml/2006/main" xmlns:w14="http://schemas.microsoft.com/office/word/2010/wordml" xmlns:w15="http://schemas.microsoft.com/office/word/2012/wordml" xmlns:w16cex="http://schemas.microsoft.com/office/word/2018/wordml/cex" xmlns:w16cid="http://schemas.microsoft.com/office/word/2016/wordml/cid" xmlns:w16="http://schemas.microsoft.com/office/word/2018/wordml" xmlns:w16sdtdh="http://schemas.microsoft.com/office/word/2020/wordml/sdtdatahash" xmlns:w16se="http://schemas.microsoft.com/office/word/2015/wordml/symex" xmlns:wpg="http://schemas.microsoft.com/office/word/2010/wordprocessingGroup" xmlns:wpi="http://schemas.microsoft.com/office/word/2010/wordprocessingInk" xmlns:wne="http://schemas.microsoft.com/office/word/2006/wordml" xmlns:wps="http://schemas.microsoft.com/office/word/2010/wordprocessingShape" mc:Ignorable="w14 w15 w16se w16cid w16 w16cex w16sdtdh wp14">
-  <w:p>
-    <w:pPr>
-      <w:pStyle w:val="a5"/>
-    </w:pPr>
-  </w:p>
-</w:hdr>
-</file>
-
-<file path=word/header4.xml><?xml version="1.0" encoding="utf-8"?>
 <w:hdr xmlns:wpc="http://schemas.microsoft.com/office/word/2010/wordprocessingCanvas" xmlns:cx="http://schemas.microsoft.com/office/drawing/2014/chartex" xmlns:cx1="http://schemas.microsoft.com/office/drawing/2015/9/8/chartex" xmlns:cx2="http://schemas.microsoft.com/office/drawing/2015/10/21/chartex" xmlns:cx3="http://schemas.microsoft.com/office/drawing/2016/5/9/chartex" xmlns:cx4="http://schemas.microsoft.com/office/drawing/2016/5/10/chartex" xmlns:cx5="http://schemas.microsoft.com/office/drawing/2016/5/11/chartex" xmlns:cx6="http://schemas.microsoft.com/office/drawing/2016/5/12/chartex" xmlns:cx7="http://schemas.microsoft.com/office/drawing/2016/5/13/chartex" xmlns:cx8="http://schemas.microsoft.com/office/drawing/2016/5/14/chartex" xmlns:mc="http://schemas.openxmlformats.org/markup-compatibility/2006" xmlns:aink="http://schemas.microsoft.com/office/drawing/2016/ink" xmlns:am3d="http://schemas.microsoft.com/office/drawing/2017/model3d" xmlns:o="urn:schemas-microsoft-com:office:office" xmlns:r="http://schemas.openxmlformats.org/officeDocument/2006/relationships" xmlns:m="http://schemas.openxmlformats.org/officeDocument/2006/math" xmlns:v="urn:schemas-microsoft-com:vml" xmlns:wp14="http://schemas.microsoft.com/office/word/2010/wordprocessingDrawing" xmlns:wp="http://schemas.openxmlformats.org/drawingml/2006/wordprocessingDrawing" xmlns:w10="urn:schemas-microsoft-com:office:word" xmlns:w="http://schemas.openxmlformats.org/wordprocessingml/2006/main" xmlns:w14="http://schemas.microsoft.com/office/word/2010/wordml" xmlns:w15="http://schemas.microsoft.com/office/word/2012/wordml" xmlns:w16cex="http://schemas.microsoft.com/office/word/2018/wordml/cex" xmlns:w16cid="http://schemas.microsoft.com/office/word/2016/wordml/cid" xmlns:w16="http://schemas.microsoft.com/office/word/2018/wordml" xmlns:w16sdtdh="http://schemas.microsoft.com/office/word/2020/wordml/sdtdatahash" xmlns:w16se="http://schemas.microsoft.com/office/word/2015/wordml/symex" xmlns:wpg="http://schemas.microsoft.com/office/word/2010/wordprocessingGroup" xmlns:wpi="http://schemas.microsoft.com/office/word/2010/wordprocessingInk" xmlns:wne="http://schemas.microsoft.com/office/word/2006/wordml" xmlns:wps="http://schemas.microsoft.com/office/word/2010/wordprocessingShape" mc:Ignorable="w14 w15 w16se w16cid w16 w16cex w16sdtdh wp14">
   <w:p>
     <w:pPr>
